--- a/doc/POEMADataBase.docx
+++ b/doc/POEMADataBase.docx
@@ -45,8 +45,6 @@
       <w:r>
         <w:t xml:space="preserve">&amp; moment </w:t>
       </w:r>
-      <w:bookmarkStart w:id="2" w:name="_GoBack"/>
-      <w:bookmarkEnd w:id="2"/>
       <w:r>
         <w:t>optimization problems, developed in the network POEMA.</w:t>
       </w:r>
@@ -133,8 +131,8 @@
       <w:pPr>
         <w:pStyle w:val="Titre1"/>
       </w:pPr>
-      <w:bookmarkStart w:id="3" w:name="_fl2pzo6hdxtz" w:colFirst="0" w:colLast="0"/>
-      <w:bookmarkEnd w:id="3"/>
+      <w:bookmarkStart w:id="2" w:name="_fl2pzo6hdxtz" w:colFirst="0" w:colLast="0"/>
+      <w:bookmarkEnd w:id="2"/>
       <w:r>
         <w:t xml:space="preserve">Format for PMO data </w:t>
       </w:r>
@@ -365,8 +363,8 @@
       <w:pPr>
         <w:pStyle w:val="Titre2"/>
       </w:pPr>
-      <w:bookmarkStart w:id="4" w:name="_lgm2u7knzt48" w:colFirst="0" w:colLast="0"/>
-      <w:bookmarkEnd w:id="4"/>
+      <w:bookmarkStart w:id="3" w:name="_lgm2u7knzt48" w:colFirst="0" w:colLast="0"/>
+      <w:bookmarkEnd w:id="3"/>
       <w:r>
         <w:lastRenderedPageBreak/>
         <w:t xml:space="preserve">Polynomial data </w:t>
@@ -3299,8 +3297,8 @@
       <w:pPr>
         <w:pStyle w:val="Titre2"/>
       </w:pPr>
-      <w:bookmarkStart w:id="5" w:name="_r23um5tvpmuc" w:colFirst="0" w:colLast="0"/>
-      <w:bookmarkEnd w:id="5"/>
+      <w:bookmarkStart w:id="4" w:name="_r23um5tvpmuc" w:colFirst="0" w:colLast="0"/>
+      <w:bookmarkEnd w:id="4"/>
       <w:r>
         <w:t xml:space="preserve">Moment Optimization </w:t>
       </w:r>
@@ -6170,10 +6168,10 @@
       <w:pPr>
         <w:pStyle w:val="Titre1"/>
       </w:pPr>
-      <w:bookmarkStart w:id="6" w:name="_5gff4j2x252" w:colFirst="0" w:colLast="0"/>
-      <w:bookmarkStart w:id="7" w:name="_tifve5a3mw6l" w:colFirst="0" w:colLast="0"/>
+      <w:bookmarkStart w:id="5" w:name="_5gff4j2x252" w:colFirst="0" w:colLast="0"/>
+      <w:bookmarkStart w:id="6" w:name="_tifve5a3mw6l" w:colFirst="0" w:colLast="0"/>
+      <w:bookmarkEnd w:id="5"/>
       <w:bookmarkEnd w:id="6"/>
-      <w:bookmarkEnd w:id="7"/>
       <w:r>
         <w:t>SDP format</w:t>
       </w:r>
@@ -24273,8 +24271,8 @@
       <w:pPr>
         <w:pStyle w:val="Titre1"/>
       </w:pPr>
-      <w:bookmarkStart w:id="8" w:name="_7e44ibvrcqme" w:colFirst="0" w:colLast="0"/>
-      <w:bookmarkEnd w:id="8"/>
+      <w:bookmarkStart w:id="7" w:name="_7e44ibvrcqme" w:colFirst="0" w:colLast="0"/>
+      <w:bookmarkEnd w:id="7"/>
       <w:r>
         <w:t>Registries</w:t>
       </w:r>
@@ -24293,22 +24291,53 @@
             <w:color w:val="1155CC"/>
             <w:u w:val="single"/>
           </w:rPr>
-          <w:t>csv/index-pmo.csv</w:t>
+          <w:t>registries</w:t>
         </w:r>
-      </w:hyperlink>
-      <w:r>
-        <w:t xml:space="preserve"> of the public repository </w:t>
-      </w:r>
-      <w:hyperlink r:id="rId11">
         <w:r>
           <w:rPr>
             <w:rFonts w:ascii="Courier New" w:eastAsia="Courier New" w:hAnsi="Courier New" w:cs="Courier New"/>
             <w:color w:val="1155CC"/>
             <w:u w:val="single"/>
           </w:rPr>
-          <w:t>https://github.com/PolynomialMomentOptimization/registries</w:t>
+          <w:t>/index-pmo.csv</w:t>
         </w:r>
       </w:hyperlink>
+      <w:r>
+        <w:t xml:space="preserve"> of the public repository </w:t>
+      </w:r>
+      <w:r>
+        <w:rPr>
+          <w:rFonts w:ascii="Courier New" w:eastAsia="Courier New" w:hAnsi="Courier New" w:cs="Courier New"/>
+          <w:color w:val="1155CC"/>
+          <w:u w:val="single"/>
+        </w:rPr>
+        <w:t>https://github.com/</w:t>
+      </w:r>
+      <w:hyperlink r:id="rId11" w:history="1">
+        <w:r>
+          <w:rPr>
+            <w:rStyle w:val="Lienhypertexte"/>
+            <w:rFonts w:ascii="Courier New" w:eastAsia="Courier New" w:hAnsi="Courier New" w:cs="Courier New"/>
+          </w:rPr>
+          <w:t>PolynomialMomentOptimization</w:t>
+        </w:r>
+      </w:hyperlink>
+      <w:r>
+        <w:rPr>
+          <w:rFonts w:ascii="Courier New" w:eastAsia="Courier New" w:hAnsi="Courier New" w:cs="Courier New"/>
+          <w:color w:val="1155CC"/>
+          <w:u w:val="single"/>
+        </w:rPr>
+        <w:t>/</w:t>
+      </w:r>
+      <w:r>
+        <w:rPr>
+          <w:rFonts w:ascii="Courier New" w:eastAsia="Courier New" w:hAnsi="Courier New" w:cs="Courier New"/>
+          <w:color w:val="1155CC"/>
+          <w:u w:val="single"/>
+        </w:rPr>
+        <w:t>data</w:t>
+      </w:r>
       <w:r>
         <w:rPr>
           <w:rFonts w:ascii="Courier New" w:eastAsia="Courier New" w:hAnsi="Courier New" w:cs="Courier New"/>
@@ -24389,12 +24418,18 @@
     <w:p>
       <w:pPr>
         <w:pStyle w:val="normal0"/>
-        <w:rPr>
-          <w:rFonts w:ascii="Courier New" w:eastAsia="Courier New" w:hAnsi="Courier New" w:cs="Courier New"/>
-        </w:rPr>
-      </w:pPr>
-      <w:r>
-        <w:t xml:space="preserve">The table of association between UUID and Data Resources in the file </w:t>
+      </w:pPr>
+      <w:r>
+        <w:t xml:space="preserve">The table of association between UUID and Data </w:t>
+      </w:r>
+      <w:r>
+        <w:t>is</w:t>
+      </w:r>
+      <w:r>
+        <w:t xml:space="preserve"> stored </w:t>
+      </w:r>
+      <w:r>
+        <w:t xml:space="preserve">Resources in the file </w:t>
       </w:r>
       <w:hyperlink r:id="rId12">
         <w:r>
@@ -24403,19 +24438,16 @@
             <w:color w:val="1155CC"/>
             <w:u w:val="single"/>
           </w:rPr>
-          <w:t>csv/index-pmo.csv</w:t>
+          <w:t>registries/index-pmo.csv</w:t>
         </w:r>
       </w:hyperlink>
       <w:r>
-        <w:t xml:space="preserve"> </w:t>
-      </w:r>
-    </w:p>
-    <w:p>
-      <w:pPr>
-        <w:pStyle w:val="normal0"/>
-      </w:pPr>
-      <w:r>
-        <w:t xml:space="preserve">is stored in the CSV format (Column Separated Values). The first column is the UUID, the second column is the name, the third is the URL of the data resource and the fourth column is the URL of the metadata information (Optional). The metadata can also be stored in a json format and give information about the date, the author and other features of the data that we want to exhibit. </w:t>
+        <w:t xml:space="preserve"> i</w:t>
+      </w:r>
+      <w:bookmarkStart w:id="8" w:name="_GoBack"/>
+      <w:bookmarkEnd w:id="8"/>
+      <w:r>
+        <w:t xml:space="preserve">n the CSV format (Column Separated Values). The first column is the UUID, the second column is the name, the third is the URL of the data resource and the fourth column is the URL of the metadata information (Optional). The metadata can also be stored in a json format and give information about the date, the author and other features of the data that we want to exhibit. </w:t>
       </w:r>
     </w:p>
     <w:p>
